--- a/JHampton_CS 405 Project Two Script.docx
+++ b/JHampton_CS 405 Project Two Script.docx
@@ -84,7 +84,7 @@
         <w:rPr>
           <w:b/>
         </w:rPr>
-        <w:t>https://youtu.be/MqjnCiLb1Fs</w:t>
+        <w:t>https://youtu.be/NDi-DbTs7Wg</w:t>
       </w:r>
     </w:p>
     <w:tbl>
@@ -1805,21 +1805,12 @@
 </file>
 
 <file path=customXml/item1.xml><?xml version="1.0" encoding="utf-8"?>
-<p:properties xmlns:p="http://schemas.microsoft.com/office/2006/metadata/properties" xmlns:xsi="http://www.w3.org/2001/XMLSchema-instance" xmlns:pc="http://schemas.microsoft.com/office/infopath/2007/PartnerControls">
-  <documentManagement/>
-</p:properties>
+<go:gDocsCustomXmlDataStorage xmlns:go="http://customooxmlschemas.google.com/" xmlns:r="http://schemas.openxmlformats.org/officeDocument/2006/relationships">
+  <go:docsCustomData xmlns:go="http://customooxmlschemas.google.com/" roundtripDataSignature="AMtx7mipca838ERk1T5KvmCtAkngt3LN7A==">AMUW2mXNb12Q5obP9BBk++5gYJE9trc8ICOgZyUXZr8QSklSEJYgDbKIIm9wW+/+mG/oAbSCdjEodA6WV8IHTdHcA32CAKwb0JALvK2x/kuGES3BiQLUbDw=</go:docsCustomData>
+</go:gDocsCustomXmlDataStorage>
 </file>
 
 <file path=customXml/item2.xml><?xml version="1.0" encoding="utf-8"?>
-<?mso-contentType ?>
-<FormTemplates xmlns="http://schemas.microsoft.com/sharepoint/v3/contenttype/forms">
-  <Display>DocumentLibraryForm</Display>
-  <Edit>DocumentLibraryForm</Edit>
-  <New>DocumentLibraryForm</New>
-</FormTemplates>
-</file>
-
-<file path=customXml/item3.xml><?xml version="1.0" encoding="utf-8"?>
 <ct:contentTypeSchema xmlns:ct="http://schemas.microsoft.com/office/2006/metadata/contentType" xmlns:ma="http://schemas.microsoft.com/office/2006/metadata/properties/metaAttributes" ct:_="" ma:_="" ma:contentTypeName="Document" ma:contentTypeID="0x01010019267F6D1A260A4394C18F5AF72445EA" ma:contentTypeVersion="3" ma:contentTypeDescription="Create a new document." ma:contentTypeScope="" ma:versionID="d6a723735a0ade9a92961b83aee31dda">
   <xsd:schema xmlns:xsd="http://www.w3.org/2001/XMLSchema" xmlns:xs="http://www.w3.org/2001/XMLSchema" xmlns:p="http://schemas.microsoft.com/office/2006/metadata/properties" targetNamespace="http://schemas.microsoft.com/office/2006/metadata/properties" ma:root="true" ma:fieldsID="e345bd7673956a623930e5662e321f3a">
     <xsd:element name="properties">
@@ -1933,30 +1924,31 @@
 </ct:contentTypeSchema>
 </file>
 
+<file path=customXml/item3.xml><?xml version="1.0" encoding="utf-8"?>
+<?mso-contentType ?>
+<FormTemplates xmlns="http://schemas.microsoft.com/sharepoint/v3/contenttype/forms">
+  <Display>DocumentLibraryForm</Display>
+  <Edit>DocumentLibraryForm</Edit>
+  <New>DocumentLibraryForm</New>
+</FormTemplates>
+</file>
+
 <file path=customXml/item4.xml><?xml version="1.0" encoding="utf-8"?>
-<go:gDocsCustomXmlDataStorage xmlns:go="http://customooxmlschemas.google.com/" xmlns:r="http://schemas.openxmlformats.org/officeDocument/2006/relationships">
-  <go:docsCustomData xmlns:go="http://customooxmlschemas.google.com/" roundtripDataSignature="AMtx7mipca838ERk1T5KvmCtAkngt3LN7A==">AMUW2mXNb12Q5obP9BBk++5gYJE9trc8ICOgZyUXZr8QSklSEJYgDbKIIm9wW+/+mG/oAbSCdjEodA6WV8IHTdHcA32CAKwb0JALvK2x/kuGES3BiQLUbDw=</go:docsCustomData>
-</go:gDocsCustomXmlDataStorage>
+<p:properties xmlns:p="http://schemas.microsoft.com/office/2006/metadata/properties" xmlns:xsi="http://www.w3.org/2001/XMLSchema-instance" xmlns:pc="http://schemas.microsoft.com/office/infopath/2007/PartnerControls">
+  <documentManagement/>
+</p:properties>
 </file>
 
 <file path=customXml/itemProps1.xml><?xml version="1.0" encoding="utf-8"?>
-<ds:datastoreItem xmlns:ds="http://schemas.openxmlformats.org/officeDocument/2006/customXml" ds:itemID="{F1BE92F0-736A-485F-9F49-8447F22C4EBC}">
+<ds:datastoreItem xmlns:ds="http://schemas.openxmlformats.org/officeDocument/2006/customXml" ds:itemID="{11111111-1234-1234-1234-123412341234}">
   <ds:schemaRefs>
-    <ds:schemaRef ds:uri="http://schemas.microsoft.com/office/2006/metadata/properties"/>
-    <ds:schemaRef ds:uri="http://schemas.microsoft.com/office/infopath/2007/PartnerControls"/>
+    <ds:schemaRef ds:uri="http://customooxmlschemas.google.com/"/>
+    <ds:schemaRef ds:uri="http://schemas.openxmlformats.org/officeDocument/2006/relationships"/>
   </ds:schemaRefs>
 </ds:datastoreItem>
 </file>
 
 <file path=customXml/itemProps2.xml><?xml version="1.0" encoding="utf-8"?>
-<ds:datastoreItem xmlns:ds="http://schemas.openxmlformats.org/officeDocument/2006/customXml" ds:itemID="{2A8BABCD-16D4-4705-B780-2889DD3D70D5}">
-  <ds:schemaRefs>
-    <ds:schemaRef ds:uri="http://schemas.microsoft.com/sharepoint/v3/contenttype/forms"/>
-  </ds:schemaRefs>
-</ds:datastoreItem>
-</file>
-
-<file path=customXml/itemProps3.xml><?xml version="1.0" encoding="utf-8"?>
 <ds:datastoreItem xmlns:ds="http://schemas.openxmlformats.org/officeDocument/2006/customXml" ds:itemID="{9B5DCEDE-67A0-45A2-9D23-19D36909EED4}">
   <ds:schemaRefs>
     <ds:schemaRef ds:uri="http://schemas.microsoft.com/office/2006/metadata/contentType"/>
@@ -1972,11 +1964,19 @@
 </ds:datastoreItem>
 </file>
 
+<file path=customXml/itemProps3.xml><?xml version="1.0" encoding="utf-8"?>
+<ds:datastoreItem xmlns:ds="http://schemas.openxmlformats.org/officeDocument/2006/customXml" ds:itemID="{2A8BABCD-16D4-4705-B780-2889DD3D70D5}">
+  <ds:schemaRefs>
+    <ds:schemaRef ds:uri="http://schemas.microsoft.com/sharepoint/v3/contenttype/forms"/>
+  </ds:schemaRefs>
+</ds:datastoreItem>
+</file>
+
 <file path=customXml/itemProps4.xml><?xml version="1.0" encoding="utf-8"?>
-<ds:datastoreItem xmlns:ds="http://schemas.openxmlformats.org/officeDocument/2006/customXml" ds:itemID="{11111111-1234-1234-1234-123412341234}">
+<ds:datastoreItem xmlns:ds="http://schemas.openxmlformats.org/officeDocument/2006/customXml" ds:itemID="{F1BE92F0-736A-485F-9F49-8447F22C4EBC}">
   <ds:schemaRefs>
-    <ds:schemaRef ds:uri="http://customooxmlschemas.google.com/"/>
-    <ds:schemaRef ds:uri="http://schemas.openxmlformats.org/officeDocument/2006/relationships"/>
+    <ds:schemaRef ds:uri="http://schemas.microsoft.com/office/2006/metadata/properties"/>
+    <ds:schemaRef ds:uri="http://schemas.microsoft.com/office/infopath/2007/PartnerControls"/>
   </ds:schemaRefs>
 </ds:datastoreItem>
 </file>